--- a/springboot.docx
+++ b/springboot.docx
@@ -659,9 +659,6 @@
     <w:p>
       <w:pPr>
         <w:pStyle w:val="2"/>
-        <w:rPr>
-          <w:rFonts w:hint="eastAsia"/>
-        </w:rPr>
       </w:pPr>
       <w:proofErr w:type="spellStart"/>
       <w:proofErr w:type="gramStart"/>
@@ -683,6 +680,138 @@
           <w:rFonts w:hint="eastAsia"/>
         </w:rPr>
       </w:pPr>
+      <w:r>
+        <w:rPr>
+          <w:rFonts w:hint="eastAsia"/>
+        </w:rPr>
+        <w:t>e</w:t>
+      </w:r>
+      <w:r>
+        <w:t>ureka</w:t>
+      </w:r>
+      <w:r>
+        <w:rPr>
+          <w:rFonts w:hint="eastAsia"/>
+        </w:rPr>
+        <w:t xml:space="preserve"> </w:t>
+      </w:r>
+      <w:r>
+        <w:rPr>
+          <w:rFonts w:hint="eastAsia"/>
+        </w:rPr>
+        <w:t>轻量级</w:t>
+      </w:r>
+      <w:r>
+        <w:rPr>
+          <w:rFonts w:hint="eastAsia"/>
+        </w:rPr>
+        <w:t xml:space="preserve"> htt</w:t>
+      </w:r>
+      <w:r>
+        <w:t>p</w:t>
+      </w:r>
+      <w:r>
+        <w:rPr>
+          <w:rFonts w:hint="eastAsia"/>
+        </w:rPr>
+        <w:t>协议</w:t>
+      </w:r>
+      <w:r>
+        <w:rPr>
+          <w:rFonts w:hint="eastAsia"/>
+        </w:rPr>
+        <w:t xml:space="preserve"> </w:t>
+      </w:r>
+    </w:p>
+    <w:p>
+      <w:proofErr w:type="spellStart"/>
+      <w:r>
+        <w:t>RoundRobinRule</w:t>
+      </w:r>
+      <w:proofErr w:type="spellEnd"/>
+      <w:r>
+        <w:tab/>
+      </w:r>
+      <w:proofErr w:type="spellStart"/>
+      <w:r>
+        <w:t>roundRobin</w:t>
+      </w:r>
+      <w:proofErr w:type="spellEnd"/>
+      <w:r>
+        <w:t>方式轮询选择</w:t>
+      </w:r>
+      <w:r>
+        <w:t>server</w:t>
+      </w:r>
+      <w:r>
+        <w:rPr>
+          <w:rFonts w:hint="eastAsia"/>
+        </w:rPr>
+        <w:t>，</w:t>
+      </w:r>
+      <w:r>
+        <w:t>轮询</w:t>
+      </w:r>
+      <w:r>
+        <w:t>index</w:t>
+      </w:r>
+      <w:r>
+        <w:t>，选择对应位置的</w:t>
+      </w:r>
+      <w:r>
+        <w:t>server</w:t>
+      </w:r>
+    </w:p>
+    <w:p>
+      <w:proofErr w:type="spellStart"/>
+      <w:r>
+        <w:t>RandomRule</w:t>
+      </w:r>
+      <w:proofErr w:type="spellEnd"/>
+      <w:r>
+        <w:t xml:space="preserve"> </w:t>
+      </w:r>
+      <w:r>
+        <w:t>随机选择一个</w:t>
+      </w:r>
+      <w:r>
+        <w:t>server</w:t>
+      </w:r>
+      <w:r>
+        <w:tab/>
+      </w:r>
+      <w:r>
+        <w:t>在</w:t>
+      </w:r>
+      <w:r>
+        <w:t>index</w:t>
+      </w:r>
+      <w:r>
+        <w:t>上随机，选择</w:t>
+      </w:r>
+      <w:r>
+        <w:t>index</w:t>
+      </w:r>
+      <w:r>
+        <w:t>对应位置的</w:t>
+      </w:r>
+      <w:r>
+        <w:t>server</w:t>
+      </w:r>
+    </w:p>
+    <w:p>
+      <w:r>
+        <w:rPr>
+          <w:rFonts w:hint="eastAsia"/>
+        </w:rPr>
+        <w:t>原文：</w:t>
+      </w:r>
+      <w:r>
+        <w:t xml:space="preserve">https://blog.csdn.net/rickiyeat/article/details/64918756 </w:t>
+      </w:r>
+    </w:p>
+    <w:p/>
+    <w:p>
       <w:proofErr w:type="spellStart"/>
       <w:proofErr w:type="gramStart"/>
       <w:r>
@@ -735,6 +864,7 @@
         <w:pStyle w:val="2"/>
       </w:pPr>
       <w:r>
+        <w:lastRenderedPageBreak/>
         <w:t xml:space="preserve"> </w:t>
       </w:r>
       <w:r>
@@ -820,6 +950,141 @@
     </w:p>
     <w:p/>
     <w:p>
+      <w:r>
+        <w:rPr>
+          <w:rFonts w:hint="eastAsia"/>
+        </w:rPr>
+        <w:t>优势</w:t>
+      </w:r>
+    </w:p>
+    <w:p>
+      <w:r>
+        <w:rPr>
+          <w:rFonts w:hint="eastAsia"/>
+        </w:rPr>
+        <w:t>集中管理</w:t>
+      </w:r>
+    </w:p>
+    <w:p>
+      <w:r>
+        <w:rPr>
+          <w:rFonts w:hint="eastAsia"/>
+        </w:rPr>
+        <w:t>不同环境不同配置</w:t>
+      </w:r>
+    </w:p>
+    <w:p>
+      <w:r>
+        <w:rPr>
+          <w:rFonts w:hint="eastAsia"/>
+        </w:rPr>
+        <w:t>运行期间动态调整配置</w:t>
+      </w:r>
+    </w:p>
+    <w:p>
+      <w:r>
+        <w:rPr>
+          <w:rFonts w:hint="eastAsia"/>
+        </w:rPr>
+        <w:t>自动刷新</w:t>
+      </w:r>
+    </w:p>
+    <w:p>
+      <w:r>
+        <w:rPr>
+          <w:rFonts w:hint="eastAsia"/>
+        </w:rPr>
+        <w:t>加载顺序：</w:t>
+      </w:r>
+      <w:r>
+        <w:rPr>
+          <w:rFonts w:hint="eastAsia"/>
+        </w:rPr>
+        <w:t>boot</w:t>
+      </w:r>
+      <w:r>
+        <w:t>strap</w:t>
+      </w:r>
+      <w:r>
+        <w:rPr>
+          <w:rFonts w:hint="eastAsia"/>
+        </w:rPr>
+        <w:t>,</w:t>
+      </w:r>
+      <w:r>
+        <w:t xml:space="preserve"> </w:t>
+      </w:r>
+      <w:proofErr w:type="spellStart"/>
+      <w:r>
+        <w:t>config</w:t>
+      </w:r>
+      <w:proofErr w:type="spellEnd"/>
+      <w:r>
+        <w:t xml:space="preserve"> server, application  </w:t>
+      </w:r>
+    </w:p>
+    <w:p/>
+    <w:p/>
+    <w:p>
+      <w:r>
+        <w:t>HTTP</w:t>
+      </w:r>
+      <w:r>
+        <w:t>服务具有以下格式的资源：</w:t>
+      </w:r>
+    </w:p>
+    <w:p>
+      <w:proofErr w:type="gramStart"/>
+      <w:r>
+        <w:t>/{</w:t>
+      </w:r>
+      <w:proofErr w:type="gramEnd"/>
+      <w:r>
+        <w:t>application}/{profile}[/{label}]</w:t>
+      </w:r>
+    </w:p>
+    <w:p>
+      <w:proofErr w:type="gramStart"/>
+      <w:r>
+        <w:t>/{</w:t>
+      </w:r>
+      <w:proofErr w:type="gramEnd"/>
+      <w:r>
+        <w:t>application}-{profile}.</w:t>
+      </w:r>
+      <w:proofErr w:type="spellStart"/>
+      <w:r>
+        <w:t>yml</w:t>
+      </w:r>
+      <w:proofErr w:type="spellEnd"/>
+    </w:p>
+    <w:p>
+      <w:r>
+        <w:t>/{label}/{application}-{profile}.</w:t>
+      </w:r>
+      <w:proofErr w:type="spellStart"/>
+      <w:r>
+        <w:t>yml</w:t>
+      </w:r>
+      <w:proofErr w:type="spellEnd"/>
+    </w:p>
+    <w:p>
+      <w:proofErr w:type="gramStart"/>
+      <w:r>
+        <w:t>/{</w:t>
+      </w:r>
+      <w:proofErr w:type="gramEnd"/>
+      <w:r>
+        <w:t>application}-{profile}.properties</w:t>
+      </w:r>
+    </w:p>
+    <w:p>
+      <w:r>
+        <w:t>/{label}/{application}-{profile}.properties</w:t>
+      </w:r>
+    </w:p>
+    <w:p/>
+    <w:p>
       <w:pPr>
         <w:rPr>
           <w:rFonts w:hint="eastAsia"/>
@@ -829,174 +1094,44 @@
         <w:rPr>
           <w:rFonts w:hint="eastAsia"/>
         </w:rPr>
-        <w:lastRenderedPageBreak/>
-        <w:t>优势</w:t>
-      </w:r>
-    </w:p>
-    <w:p>
-      <w:r>
-        <w:rPr>
-          <w:rFonts w:hint="eastAsia"/>
-        </w:rPr>
-        <w:t>集中管理</w:t>
-      </w:r>
-    </w:p>
-    <w:p>
-      <w:r>
-        <w:rPr>
-          <w:rFonts w:hint="eastAsia"/>
-        </w:rPr>
-        <w:t>不同环境不同配置</w:t>
-      </w:r>
-    </w:p>
-    <w:p>
-      <w:r>
-        <w:rPr>
-          <w:rFonts w:hint="eastAsia"/>
-        </w:rPr>
-        <w:t>运行期间动态调整配置</w:t>
-      </w:r>
-    </w:p>
-    <w:p>
-      <w:r>
-        <w:rPr>
-          <w:rFonts w:hint="eastAsia"/>
-        </w:rPr>
-        <w:t>自动刷新</w:t>
-      </w:r>
-    </w:p>
-    <w:p>
-      <w:r>
-        <w:rPr>
-          <w:rFonts w:hint="eastAsia"/>
-        </w:rPr>
-        <w:t>加载顺序：</w:t>
-      </w:r>
-      <w:r>
-        <w:rPr>
-          <w:rFonts w:hint="eastAsia"/>
-        </w:rPr>
-        <w:t>boot</w:t>
-      </w:r>
-      <w:r>
-        <w:t>strap</w:t>
-      </w:r>
-      <w:r>
-        <w:rPr>
-          <w:rFonts w:hint="eastAsia"/>
-        </w:rPr>
-        <w:t>,</w:t>
-      </w:r>
-      <w:r>
-        <w:t xml:space="preserve"> </w:t>
-      </w:r>
-      <w:proofErr w:type="spellStart"/>
-      <w:r>
-        <w:t>config</w:t>
-      </w:r>
-      <w:proofErr w:type="spellEnd"/>
-      <w:r>
-        <w:t xml:space="preserve"> server, application  </w:t>
-      </w:r>
-    </w:p>
-    <w:p>
-      <w:pPr>
-        <w:rPr>
-          <w:rFonts w:hint="eastAsia"/>
-        </w:rPr>
-      </w:pPr>
-    </w:p>
-    <w:p/>
-    <w:p>
-      <w:r>
-        <w:t>HTTP</w:t>
-      </w:r>
-      <w:r>
-        <w:t>服务具有以下格式的资源：</w:t>
-      </w:r>
-    </w:p>
-    <w:p>
-      <w:pPr>
-        <w:rPr>
-          <w:rFonts w:hint="eastAsia"/>
-        </w:rPr>
-      </w:pPr>
-      <w:r>
-        <w:rPr>
-          <w:rFonts w:hint="eastAsia"/>
-        </w:rPr>
         <w:t>配置地址</w:t>
       </w:r>
+      <w:r>
+        <w:rPr>
+          <w:rStyle w:val="a3"/>
+        </w:rPr>
+        <w:fldChar w:fldCharType="begin"/>
+      </w:r>
+      <w:r>
+        <w:rPr>
+          <w:rStyle w:val="a3"/>
+        </w:rPr>
+        <w:instrText xml:space="preserve"> HYPERLINK "https://github.com/hobertm/spring-boot" </w:instrText>
+      </w:r>
+      <w:r>
+        <w:rPr>
+          <w:rStyle w:val="a3"/>
+        </w:rPr>
+        <w:fldChar w:fldCharType="separate"/>
+      </w:r>
+      <w:r>
+        <w:rPr>
+          <w:rStyle w:val="a3"/>
+        </w:rPr>
+        <w:t>https://github.com/hobertm/spring-boot</w:t>
+      </w:r>
+      <w:r>
+        <w:rPr>
+          <w:rStyle w:val="a3"/>
+        </w:rPr>
+        <w:fldChar w:fldCharType="end"/>
+      </w:r>
+    </w:p>
+    <w:p>
+      <w:r>
+        <w:t xml:space="preserve">curl -X POST </w:t>
+      </w:r>
       <w:hyperlink r:id="rId4" w:history="1">
-        <w:r>
-          <w:rPr>
-            <w:rStyle w:val="a3"/>
-          </w:rPr>
-          <w:t>https://github.com/hobertm/spring-boot</w:t>
-        </w:r>
-      </w:hyperlink>
-    </w:p>
-    <w:p>
-      <w:proofErr w:type="gramStart"/>
-      <w:r>
-        <w:t>/{</w:t>
-      </w:r>
-      <w:proofErr w:type="gramEnd"/>
-      <w:r>
-        <w:t>application}/{profile}[/{label}]</w:t>
-      </w:r>
-    </w:p>
-    <w:p>
-      <w:proofErr w:type="gramStart"/>
-      <w:r>
-        <w:t>/{</w:t>
-      </w:r>
-      <w:proofErr w:type="gramEnd"/>
-      <w:r>
-        <w:t>application}-{profile}.</w:t>
-      </w:r>
-      <w:proofErr w:type="spellStart"/>
-      <w:r>
-        <w:t>yml</w:t>
-      </w:r>
-      <w:proofErr w:type="spellEnd"/>
-    </w:p>
-    <w:p>
-      <w:r>
-        <w:t>/{label}/{application}-{profile}.</w:t>
-      </w:r>
-      <w:proofErr w:type="spellStart"/>
-      <w:r>
-        <w:t>yml</w:t>
-      </w:r>
-      <w:proofErr w:type="spellEnd"/>
-    </w:p>
-    <w:p>
-      <w:proofErr w:type="gramStart"/>
-      <w:r>
-        <w:t>/{</w:t>
-      </w:r>
-      <w:proofErr w:type="gramEnd"/>
-      <w:r>
-        <w:t>application}-{profile}.properties</w:t>
-      </w:r>
-    </w:p>
-    <w:p>
-      <w:r>
-        <w:t>/{label}/{application}-{profile}.properties</w:t>
-      </w:r>
-    </w:p>
-    <w:p/>
-    <w:p>
-      <w:pPr>
-        <w:rPr>
-          <w:rFonts w:hint="eastAsia"/>
-        </w:rPr>
-      </w:pPr>
-      <w:r>
-        <w:t xml:space="preserve">curl -X POST </w:t>
-      </w:r>
-      <w:hyperlink r:id="rId5" w:history="1">
         <w:r>
           <w:rPr>
             <w:rStyle w:val="a3"/>
@@ -1010,19 +1145,33 @@
         </w:rPr>
         <w:t>刷新</w:t>
       </w:r>
+    </w:p>
+    <w:p>
+      <w:pPr>
+        <w:rPr>
+          <w:rFonts w:hint="eastAsia"/>
+        </w:rPr>
+      </w:pPr>
+      <w:r>
+        <w:rPr>
+          <w:rFonts w:hint="eastAsia"/>
+        </w:rPr>
+        <w:t>使用消息总线自动刷配置</w:t>
+      </w:r>
       <w:bookmarkStart w:id="0" w:name="_GoBack"/>
       <w:bookmarkEnd w:id="0"/>
+      <w:r>
+        <w:t>https://www.jianshu.com/p/d6c56beaa743</w:t>
+      </w:r>
     </w:p>
     <w:p>
       <w:pPr>
         <w:pStyle w:val="2"/>
-        <w:rPr>
-          <w:rFonts w:hint="eastAsia"/>
-        </w:rPr>
       </w:pPr>
       <w:proofErr w:type="spellStart"/>
       <w:proofErr w:type="gramStart"/>
       <w:r>
+        <w:lastRenderedPageBreak/>
         <w:t>hystrix+</w:t>
       </w:r>
       <w:proofErr w:type="gramEnd"/>
@@ -1065,7 +1214,7 @@
                     </pic:cNvPicPr>
                   </pic:nvPicPr>
                   <pic:blipFill>
-                    <a:blip r:embed="rId6">
+                    <a:blip r:embed="rId5">
                       <a:extLst>
                         <a:ext uri="{28A0092B-C50C-407E-A947-70E740481C1C}">
                           <a14:useLocalDpi xmlns:a14="http://schemas.microsoft.com/office/drawing/2010/main" val="0"/>
@@ -1142,6 +1291,13 @@
     </w:p>
     <w:p/>
     <w:p>
+      <w:pPr>
+        <w:rPr>
+          <w:rFonts w:hint="eastAsia"/>
+        </w:rPr>
+      </w:pPr>
+    </w:p>
+    <w:p>
       <w:proofErr w:type="spellStart"/>
       <w:proofErr w:type="gramStart"/>
       <w:r>
@@ -1165,7 +1321,6 @@
       <w:proofErr w:type="spellStart"/>
       <w:proofErr w:type="gramStart"/>
       <w:r>
-        <w:lastRenderedPageBreak/>
         <w:t>microservice</w:t>
       </w:r>
       <w:proofErr w:type="spellEnd"/>
@@ -1221,11 +1376,6 @@
       </w:r>
     </w:p>
     <w:p>
-      <w:pPr>
-        <w:rPr>
-          <w:rFonts w:hint="eastAsia"/>
-        </w:rPr>
-      </w:pPr>
       <w:proofErr w:type="spellStart"/>
       <w:proofErr w:type="gramStart"/>
       <w:r>
@@ -1249,7 +1399,7 @@
       </w:r>
     </w:p>
     <w:p>
-      <w:hyperlink r:id="rId7" w:history="1">
+      <w:hyperlink r:id="rId6" w:history="1">
         <w:r>
           <w:rPr>
             <w:rStyle w:val="a3"/>
@@ -1754,6 +1904,18 @@
       <w:u w:val="single"/>
     </w:rPr>
   </w:style>
+  <w:style w:type="character" w:styleId="a4">
+    <w:name w:val="FollowedHyperlink"/>
+    <w:basedOn w:val="a0"/>
+    <w:uiPriority w:val="99"/>
+    <w:semiHidden/>
+    <w:unhideWhenUsed/>
+    <w:rsid w:val="00951FF6"/>
+    <w:rPr>
+      <w:color w:val="954F72" w:themeColor="followedHyperlink"/>
+      <w:u w:val="single"/>
+    </w:rPr>
+  </w:style>
 </w:styles>
 </file>
 

--- a/springboot.docx
+++ b/springboot.docx
@@ -1158,8 +1158,6 @@
         </w:rPr>
         <w:t>使用消息总线自动刷配置</w:t>
       </w:r>
-      <w:bookmarkStart w:id="0" w:name="_GoBack"/>
-      <w:bookmarkEnd w:id="0"/>
       <w:r>
         <w:t>https://www.jianshu.com/p/d6c56beaa743</w:t>
       </w:r>
@@ -1413,6 +1411,8 @@
         </w:rPr>
         <w:t>页面配置</w:t>
       </w:r>
+      <w:bookmarkStart w:id="0" w:name="_GoBack"/>
+      <w:bookmarkEnd w:id="0"/>
     </w:p>
     <w:p>
       <w:r>
@@ -1855,7 +1855,6 @@
   <w:style w:type="character" w:default="1" w:styleId="a0">
     <w:name w:val="Default Paragraph Font"/>
     <w:uiPriority w:val="1"/>
-    <w:semiHidden/>
     <w:unhideWhenUsed/>
   </w:style>
   <w:style w:type="table" w:default="1" w:styleId="a1">
